--- a/2018_05_31_GEN_Nukemap.docx
+++ b/2018_05_31_GEN_Nukemap.docx
@@ -643,6 +643,7 @@
                                     <w:dataBinding w:prefixMappings="xmlns:ns0='http://schemas.openxmlformats.org/officeDocument/2006/extended-properties' " w:xpath="/ns0:Properties[1]/ns0:Company[1]" w:storeItemID="{6668398D-A668-4E3E-A5EB-62B293D839F1}"/>
                                     <w:text/>
                                   </w:sdtPr>
+                                  <w:sdtEndPr/>
                                   <w:sdtContent>
                                     <w:r>
                                       <w:rPr>
@@ -668,6 +669,7 @@
                                   <w:dataBinding w:prefixMappings="xmlns:ns0='http://purl.org/dc/elements/1.1/' xmlns:ns1='http://schemas.openxmlformats.org/package/2006/metadata/core-properties' " w:xpath="/ns1:coreProperties[1]/ns1:category[1]" w:storeItemID="{6C3C8BC8-F283-45AE-878A-BAB7291924A1}"/>
                                   <w:text/>
                                 </w:sdtPr>
+                                <w:sdtEndPr/>
                                 <w:sdtContent>
                                   <w:p>
                                     <w:pPr>
@@ -742,6 +744,7 @@
                               <w:dataBinding w:prefixMappings="xmlns:ns0='http://schemas.openxmlformats.org/officeDocument/2006/extended-properties' " w:xpath="/ns0:Properties[1]/ns0:Company[1]" w:storeItemID="{6668398D-A668-4E3E-A5EB-62B293D839F1}"/>
                               <w:text/>
                             </w:sdtPr>
+                            <w:sdtEndPr/>
                             <w:sdtContent>
                               <w:r>
                                 <w:rPr>
@@ -767,6 +770,7 @@
                             <w:dataBinding w:prefixMappings="xmlns:ns0='http://purl.org/dc/elements/1.1/' xmlns:ns1='http://schemas.openxmlformats.org/package/2006/metadata/core-properties' " w:xpath="/ns1:coreProperties[1]/ns1:category[1]" w:storeItemID="{6C3C8BC8-F283-45AE-878A-BAB7291924A1}"/>
                             <w:text/>
                           </w:sdtPr>
+                          <w:sdtEndPr/>
                           <w:sdtContent>
                             <w:p>
                               <w:pPr>
@@ -878,6 +882,7 @@
                                   <w:dataBinding w:prefixMappings="xmlns:ns0='http://purl.org/dc/elements/1.1/' xmlns:ns1='http://schemas.openxmlformats.org/package/2006/metadata/core-properties' " w:xpath="/ns1:coreProperties[1]/ns0:title[1]" w:storeItemID="{6C3C8BC8-F283-45AE-878A-BAB7291924A1}"/>
                                   <w:text/>
                                 </w:sdtPr>
+                                <w:sdtEndPr/>
                                 <w:sdtContent>
                                   <w:p>
                                     <w:pPr>
@@ -926,6 +931,7 @@
                                     <w:dataBinding w:prefixMappings="xmlns:ns0='http://purl.org/dc/elements/1.1/' xmlns:ns1='http://schemas.openxmlformats.org/package/2006/metadata/core-properties' " w:xpath="/ns1:coreProperties[1]/ns0:subject[1]" w:storeItemID="{6C3C8BC8-F283-45AE-878A-BAB7291924A1}"/>
                                     <w:text/>
                                   </w:sdtPr>
+                                  <w:sdtEndPr/>
                                   <w:sdtContent>
                                     <w:r>
                                       <w:rPr>
@@ -1004,6 +1010,7 @@
                             <w:dataBinding w:prefixMappings="xmlns:ns0='http://purl.org/dc/elements/1.1/' xmlns:ns1='http://schemas.openxmlformats.org/package/2006/metadata/core-properties' " w:xpath="/ns1:coreProperties[1]/ns0:title[1]" w:storeItemID="{6C3C8BC8-F283-45AE-878A-BAB7291924A1}"/>
                             <w:text/>
                           </w:sdtPr>
+                          <w:sdtEndPr/>
                           <w:sdtContent>
                             <w:p>
                               <w:pPr>
@@ -1052,6 +1059,7 @@
                               <w:dataBinding w:prefixMappings="xmlns:ns0='http://purl.org/dc/elements/1.1/' xmlns:ns1='http://schemas.openxmlformats.org/package/2006/metadata/core-properties' " w:xpath="/ns1:coreProperties[1]/ns0:subject[1]" w:storeItemID="{6C3C8BC8-F283-45AE-878A-BAB7291924A1}"/>
                               <w:text/>
                             </w:sdtPr>
+                            <w:sdtEndPr/>
                             <w:sdtContent>
                               <w:r>
                                 <w:rPr>
@@ -5326,15 +5334,24 @@
           <w:b/>
           <w:u w:val="single"/>
         </w:rPr>
-        <w:t>e type Bomberm</w:t>
-      </w:r>
+        <w:t xml:space="preserve">e type </w:t>
+      </w:r>
+      <w:proofErr w:type="spellStart"/>
       <w:r>
         <w:rPr>
           <w:b/>
           <w:u w:val="single"/>
         </w:rPr>
+        <w:t>Bomberm</w:t>
+      </w:r>
+      <w:r>
+        <w:rPr>
+          <w:b/>
+          <w:u w:val="single"/>
+        </w:rPr>
         <w:t>an</w:t>
       </w:r>
+      <w:proofErr w:type="spellEnd"/>
     </w:p>
     <w:p>
       <w:r>
@@ -5355,10 +5372,26 @@
         <w:t>Le jeu</w:t>
       </w:r>
       <w:r>
-        <w:t xml:space="preserve"> Bomberman propose généralement </w:t>
-      </w:r>
-      <w:r>
-        <w:t>un ensemble de bonus permettant d'améliorer les possibilités de son Bomberman. Ces bonus se trouvent la plupart du temps dans les blocs destructibles et apparaissent une fois ceux-ci détruits, ou bien remportés par le joueur lorsqu'il arrive à vaincre un adversaire.</w:t>
+        <w:t xml:space="preserve"> </w:t>
+      </w:r>
+      <w:proofErr w:type="spellStart"/>
+      <w:r>
+        <w:t>Bomberman</w:t>
+      </w:r>
+      <w:proofErr w:type="spellEnd"/>
+      <w:r>
+        <w:t xml:space="preserve"> propose généralement </w:t>
+      </w:r>
+      <w:r>
+        <w:t xml:space="preserve">un ensemble de bonus permettant d'améliorer les possibilités de son </w:t>
+      </w:r>
+      <w:proofErr w:type="spellStart"/>
+      <w:r>
+        <w:t>Bomberman</w:t>
+      </w:r>
+      <w:proofErr w:type="spellEnd"/>
+      <w:r>
+        <w:t>. Ces bonus se trouvent la plupart du temps dans les blocs destructibles et apparaissent une fois ceux-ci détruits, ou bien remportés par le joueur lorsqu'il arrive à vaincre un adversaire.</w:t>
       </w:r>
     </w:p>
     <w:p>
@@ -5378,11 +5411,43 @@
     </w:p>
     <w:p>
       <w:r>
-        <w:t>L’interface graphique sera codée avec JavaFX et utilisera la librairie standard Java ainsi que le framework LibGDX. Ce framework est destiné au développement de jeux, il est gratuit et open</w:t>
-      </w:r>
+        <w:t xml:space="preserve">L’interface graphique sera codée avec </w:t>
+      </w:r>
+      <w:proofErr w:type="spellStart"/>
+      <w:r>
+        <w:t>JavaFX</w:t>
+      </w:r>
+      <w:proofErr w:type="spellEnd"/>
+      <w:r>
+        <w:t xml:space="preserve"> et utilisera la librairie standard Java ainsi que le </w:t>
+      </w:r>
+      <w:proofErr w:type="spellStart"/>
+      <w:r>
+        <w:t>framework</w:t>
+      </w:r>
+      <w:proofErr w:type="spellEnd"/>
       <w:r>
         <w:t xml:space="preserve"> </w:t>
       </w:r>
+      <w:proofErr w:type="spellStart"/>
+      <w:r>
+        <w:t>LibGDX</w:t>
+      </w:r>
+      <w:proofErr w:type="spellEnd"/>
+      <w:r>
+        <w:t xml:space="preserve">. Ce </w:t>
+      </w:r>
+      <w:proofErr w:type="spellStart"/>
+      <w:r>
+        <w:t>framework</w:t>
+      </w:r>
+      <w:proofErr w:type="spellEnd"/>
+      <w:r>
+        <w:t xml:space="preserve"> est destiné au développement de jeux, il est gratuit et open</w:t>
+      </w:r>
+      <w:r>
+        <w:t xml:space="preserve"> </w:t>
+      </w:r>
       <w:r>
         <w:t xml:space="preserve">source. Nous utiliserons un fichier </w:t>
       </w:r>
@@ -5390,7 +5455,15 @@
         <w:t>JSON</w:t>
       </w:r>
       <w:r>
-        <w:t xml:space="preserve"> représentant et spécifiant les cases de la map avec distinction des murs, ennemis et joueurs.</w:t>
+        <w:t xml:space="preserve"> représentant et spécifiant les cases de la </w:t>
+      </w:r>
+      <w:proofErr w:type="spellStart"/>
+      <w:r>
+        <w:t>map</w:t>
+      </w:r>
+      <w:proofErr w:type="spellEnd"/>
+      <w:r>
+        <w:t xml:space="preserve"> avec distinction des murs, ennemis et joueurs.</w:t>
       </w:r>
     </w:p>
     <w:p>
@@ -5418,20 +5491,36 @@
       <w:bookmarkEnd w:id="7"/>
     </w:p>
     <w:p>
+      <w:proofErr w:type="spellStart"/>
       <w:r>
         <w:rPr>
           <w:rFonts w:ascii="American Typewriter" w:hAnsi="American Typewriter"/>
         </w:rPr>
-        <w:t>Bomb Up</w:t>
-      </w:r>
+        <w:t>Bomb</w:t>
+      </w:r>
+      <w:proofErr w:type="spellEnd"/>
       <w:r>
         <w:rPr>
           <w:rFonts w:ascii="American Typewriter" w:hAnsi="American Typewriter"/>
         </w:rPr>
+        <w:t xml:space="preserve"> Up</w:t>
+      </w:r>
+      <w:r>
+        <w:rPr>
+          <w:rFonts w:ascii="American Typewriter" w:hAnsi="American Typewriter"/>
+        </w:rPr>
         <w:t> </w:t>
       </w:r>
       <w:r>
-        <w:t>: Ce bonus se présente sous la forme d'une bombe. Il augmente le nombre de bombes que peut poser simultanément le Bomberman.</w:t>
+        <w:t xml:space="preserve">: Ce bonus se présente sous la forme d'une bombe. Il augmente le nombre de bombes que peut poser simultanément le </w:t>
+      </w:r>
+      <w:proofErr w:type="spellStart"/>
+      <w:r>
+        <w:t>Bomberman</w:t>
+      </w:r>
+      <w:proofErr w:type="spellEnd"/>
+      <w:r>
+        <w:t>.</w:t>
       </w:r>
     </w:p>
     <w:p>
@@ -5462,10 +5551,60 @@
         <w:rPr>
           <w:rFonts w:ascii="American Typewriter" w:hAnsi="American Typewriter"/>
         </w:rPr>
-        <w:t>N-Bomb (Nuke Bomb)</w:t>
-      </w:r>
-      <w:r>
-        <w:t> : marquée d'un symbole nucléaire jaune et noir, cette bombe permet au Bomberman de poser une première bombe disposant de la portée maximale d'explosion.</w:t>
+        <w:t>N-</w:t>
+      </w:r>
+      <w:proofErr w:type="spellStart"/>
+      <w:r>
+        <w:rPr>
+          <w:rFonts w:ascii="American Typewriter" w:hAnsi="American Typewriter"/>
+        </w:rPr>
+        <w:t>Bomb</w:t>
+      </w:r>
+      <w:proofErr w:type="spellEnd"/>
+      <w:r>
+        <w:rPr>
+          <w:rFonts w:ascii="American Typewriter" w:hAnsi="American Typewriter"/>
+        </w:rPr>
+        <w:t xml:space="preserve"> (</w:t>
+      </w:r>
+      <w:proofErr w:type="spellStart"/>
+      <w:r>
+        <w:rPr>
+          <w:rFonts w:ascii="American Typewriter" w:hAnsi="American Typewriter"/>
+        </w:rPr>
+        <w:t>Nuke</w:t>
+      </w:r>
+      <w:proofErr w:type="spellEnd"/>
+      <w:r>
+        <w:rPr>
+          <w:rFonts w:ascii="American Typewriter" w:hAnsi="American Typewriter"/>
+        </w:rPr>
+        <w:t xml:space="preserve"> </w:t>
+      </w:r>
+      <w:proofErr w:type="spellStart"/>
+      <w:r>
+        <w:rPr>
+          <w:rFonts w:ascii="American Typewriter" w:hAnsi="American Typewriter"/>
+        </w:rPr>
+        <w:t>Bomb</w:t>
+      </w:r>
+      <w:proofErr w:type="spellEnd"/>
+      <w:r>
+        <w:rPr>
+          <w:rFonts w:ascii="American Typewriter" w:hAnsi="American Typewriter"/>
+        </w:rPr>
+        <w:t>)</w:t>
+      </w:r>
+      <w:r>
+        <w:t xml:space="preserve"> : marquée d'un symbole nucléaire jaune et noir, cette bombe permet au </w:t>
+      </w:r>
+      <w:proofErr w:type="spellStart"/>
+      <w:r>
+        <w:t>Bomberman</w:t>
+      </w:r>
+      <w:proofErr w:type="spellEnd"/>
+      <w:r>
+        <w:t xml:space="preserve"> de poser une première bombe disposant de la portée maximale d'explosion.</w:t>
       </w:r>
     </w:p>
     <w:p>
@@ -5490,27 +5629,45 @@
     </w:p>
     <w:p>
       <w:r>
-        <w:t>Notre NukeMap met en place des ennemis divers, chacun avec ses spécificités et pouvoirs (simplifiés pour rendre le jeu accessible à tous).</w:t>
-      </w:r>
-    </w:p>
-    <w:p>
+        <w:t xml:space="preserve">Notre </w:t>
+      </w:r>
+      <w:proofErr w:type="spellStart"/>
+      <w:r>
+        <w:t>NukeMap</w:t>
+      </w:r>
+      <w:proofErr w:type="spellEnd"/>
+      <w:r>
+        <w:t xml:space="preserve"> met en place des ennemis divers, chacun avec ses spécificités et pouvoirs (simplifiés pour rendre le jeu accessible à tous).</w:t>
+      </w:r>
+    </w:p>
+    <w:p>
+      <w:proofErr w:type="spellStart"/>
       <w:r>
         <w:rPr>
           <w:rFonts w:ascii="American Typewriter" w:hAnsi="American Typewriter"/>
         </w:rPr>
-        <w:t>Creeper (ennemi du jeu Minecraft)</w:t>
+        <w:t>Creeper</w:t>
+      </w:r>
+      <w:proofErr w:type="spellEnd"/>
+      <w:r>
+        <w:rPr>
+          <w:rFonts w:ascii="American Typewriter" w:hAnsi="American Typewriter"/>
+        </w:rPr>
+        <w:t xml:space="preserve"> (ennemi du jeu Minecraft)</w:t>
       </w:r>
       <w:r>
         <w:t> : en remplacement des ennemis de base.</w:t>
       </w:r>
     </w:p>
     <w:p>
+      <w:proofErr w:type="spellStart"/>
       <w:r>
         <w:rPr>
           <w:rFonts w:ascii="American Typewriter" w:hAnsi="American Typewriter"/>
         </w:rPr>
         <w:t>Enderman</w:t>
       </w:r>
+      <w:proofErr w:type="spellEnd"/>
       <w:r>
         <w:rPr>
           <w:rFonts w:ascii="American Typewriter" w:hAnsi="American Typewriter"/>
@@ -5715,8 +5872,13 @@
           </w:tcPr>
           <w:p>
             <w:r>
-              <w:t>Elimination monstre creeper</w:t>
-            </w:r>
+              <w:t xml:space="preserve">Elimination monstre </w:t>
+            </w:r>
+            <w:proofErr w:type="spellStart"/>
+            <w:r>
+              <w:t>creeper</w:t>
+            </w:r>
+            <w:proofErr w:type="spellEnd"/>
           </w:p>
         </w:tc>
         <w:tc>
@@ -5744,11 +5906,16 @@
           </w:tcPr>
           <w:p>
             <w:r>
-              <w:t>Élimination monstre ende</w:t>
+              <w:t xml:space="preserve">Élimination monstre </w:t>
+            </w:r>
+            <w:proofErr w:type="spellStart"/>
+            <w:r>
+              <w:t>ende</w:t>
             </w:r>
             <w:r>
               <w:t>rman</w:t>
             </w:r>
+            <w:proofErr w:type="spellEnd"/>
           </w:p>
         </w:tc>
         <w:tc>
@@ -5802,11 +5969,16 @@
             <w:r>
               <w:t xml:space="preserve">0 (mais </w:t>
             </w:r>
+            <w:proofErr w:type="spellStart"/>
             <w:r>
               <w:t>PowerU</w:t>
             </w:r>
             <w:r>
-              <w:t>p gagné)</w:t>
+              <w:t>p</w:t>
+            </w:r>
+            <w:proofErr w:type="spellEnd"/>
+            <w:r>
+              <w:t xml:space="preserve"> gagné)</w:t>
             </w:r>
           </w:p>
         </w:tc>
@@ -5863,7 +6035,15 @@
     </w:p>
     <w:p>
       <w:r>
-        <w:t>Pour l’implémentation de notre NukeMap, une liste de priorités des fonctionnalités et l’ordre de leur mise en place s’avèrent requis pour un suivi continu du jeu.</w:t>
+        <w:t xml:space="preserve">Pour l’implémentation de notre </w:t>
+      </w:r>
+      <w:proofErr w:type="spellStart"/>
+      <w:r>
+        <w:t>NukeMap</w:t>
+      </w:r>
+      <w:proofErr w:type="spellEnd"/>
+      <w:r>
+        <w:t>, une liste de priorités des fonctionnalités et l’ordre de leur mise en place s’avèrent requis pour un suivi continu du jeu.</w:t>
       </w:r>
     </w:p>
     <w:p>
@@ -5887,8 +6067,13 @@
         </w:numPr>
       </w:pPr>
       <w:r>
-        <w:t>Création et affichage d'une map</w:t>
-      </w:r>
+        <w:t xml:space="preserve">Création et affichage d'une </w:t>
+      </w:r>
+      <w:proofErr w:type="spellStart"/>
+      <w:r>
+        <w:t>map</w:t>
+      </w:r>
+      <w:proofErr w:type="spellEnd"/>
     </w:p>
     <w:p>
       <w:pPr>
@@ -5899,8 +6084,13 @@
         </w:numPr>
       </w:pPr>
       <w:r>
-        <w:t>Possibilité de se déplacer dans la map</w:t>
-      </w:r>
+        <w:t xml:space="preserve">Possibilité de se déplacer dans la </w:t>
+      </w:r>
+      <w:proofErr w:type="spellStart"/>
+      <w:r>
+        <w:t>map</w:t>
+      </w:r>
+      <w:proofErr w:type="spellEnd"/>
     </w:p>
     <w:p>
       <w:pPr>
@@ -6007,7 +6197,15 @@
         </w:numPr>
       </w:pPr>
       <w:r>
-        <w:t>Gestion de la musique de fond et les sons d'explosion, Power-ups…</w:t>
+        <w:t>Gestion de la musique de fond et les sons d'explosion, Power-</w:t>
+      </w:r>
+      <w:proofErr w:type="spellStart"/>
+      <w:r>
+        <w:t>ups</w:t>
+      </w:r>
+      <w:proofErr w:type="spellEnd"/>
+      <w:r>
+        <w:t>…</w:t>
       </w:r>
     </w:p>
     <w:p>
@@ -6067,7 +6265,15 @@
         </w:numPr>
       </w:pPr>
       <w:r>
-        <w:t>Gestion du timer : fin de la partie à la fin du temps imparti</w:t>
+        <w:t xml:space="preserve">Gestion du </w:t>
+      </w:r>
+      <w:proofErr w:type="spellStart"/>
+      <w:r>
+        <w:t>timer</w:t>
+      </w:r>
+      <w:proofErr w:type="spellEnd"/>
+      <w:r>
+        <w:t xml:space="preserve"> : fin de la partie à la fin du temps imparti</w:t>
       </w:r>
     </w:p>
     <w:p/>
@@ -6092,7 +6298,15 @@
     </w:p>
     <w:p>
       <w:r>
-        <w:t xml:space="preserve">Le jeu sera jouable en multijoueur, offrant donc la possibilité de jouer à plusieurs simultanément sur la même map. Interconnectés, les joueurs pourront donc se défier afin de remporter la partie en ligne. Voici les </w:t>
+        <w:t xml:space="preserve">Le jeu sera jouable en multijoueur, offrant donc la possibilité de jouer à plusieurs simultanément sur la même </w:t>
+      </w:r>
+      <w:proofErr w:type="spellStart"/>
+      <w:r>
+        <w:t>map</w:t>
+      </w:r>
+      <w:proofErr w:type="spellEnd"/>
+      <w:r>
+        <w:t xml:space="preserve">. Interconnectés, les joueurs pourront donc se défier afin de remporter la partie en ligne. Voici les </w:t>
       </w:r>
       <w:r>
         <w:rPr>
@@ -6650,7 +6864,31 @@
         <w:ind w:left="357" w:hanging="357"/>
       </w:pPr>
       <w:r>
-        <w:t>Menu : écran d'accueil affiché lors du lancement de l'application, contient trois boutons : start game, view score et exit, ainsi que le champ de texte username.</w:t>
+        <w:t xml:space="preserve">Menu : écran d'accueil affiché lors du lancement de l'application, contient trois boutons : start </w:t>
+      </w:r>
+      <w:proofErr w:type="spellStart"/>
+      <w:r>
+        <w:t>game</w:t>
+      </w:r>
+      <w:proofErr w:type="spellEnd"/>
+      <w:r>
+        <w:t xml:space="preserve">, </w:t>
+      </w:r>
+      <w:proofErr w:type="spellStart"/>
+      <w:r>
+        <w:t>view</w:t>
+      </w:r>
+      <w:proofErr w:type="spellEnd"/>
+      <w:r>
+        <w:t xml:space="preserve"> score et exit, ainsi que le champ de texte </w:t>
+      </w:r>
+      <w:proofErr w:type="spellStart"/>
+      <w:r>
+        <w:t>username</w:t>
+      </w:r>
+      <w:proofErr w:type="spellEnd"/>
+      <w:r>
+        <w:t>.</w:t>
       </w:r>
     </w:p>
     <w:p>
@@ -6662,7 +6900,15 @@
         </w:numPr>
       </w:pPr>
       <w:r>
-        <w:t>Start game : permet de lancer une partie, de base à 2 joueurs.</w:t>
+        <w:t xml:space="preserve">Start </w:t>
+      </w:r>
+      <w:proofErr w:type="spellStart"/>
+      <w:r>
+        <w:t>game</w:t>
+      </w:r>
+      <w:proofErr w:type="spellEnd"/>
+      <w:r>
+        <w:t xml:space="preserve"> : permet de lancer une partie, de base à 2 joueurs.</w:t>
       </w:r>
     </w:p>
     <w:p>
@@ -6673,8 +6919,21 @@
           <w:numId w:val="5"/>
         </w:numPr>
       </w:pPr>
-      <w:r>
-        <w:t>View score : affiche un leaderboard contenant le top 10 des scores enregistrés dans l</w:t>
+      <w:proofErr w:type="spellStart"/>
+      <w:r>
+        <w:t>View</w:t>
+      </w:r>
+      <w:proofErr w:type="spellEnd"/>
+      <w:r>
+        <w:t xml:space="preserve"> score : affiche un </w:t>
+      </w:r>
+      <w:proofErr w:type="spellStart"/>
+      <w:r>
+        <w:t>leaderboard</w:t>
+      </w:r>
+      <w:proofErr w:type="spellEnd"/>
+      <w:r>
+        <w:t xml:space="preserve"> contenant le top 10 des scores enregistrés dans l</w:t>
       </w:r>
       <w:r>
         <w:t>a</w:t>
@@ -6691,8 +6950,13 @@
           <w:numId w:val="5"/>
         </w:numPr>
       </w:pPr>
-      <w:r>
-        <w:t>Username : champs de texte permettant au joueur d'entrer un nom d'utilisateur qui sera utilisé pour enregistrer son score.</w:t>
+      <w:proofErr w:type="spellStart"/>
+      <w:r>
+        <w:t>Username</w:t>
+      </w:r>
+      <w:proofErr w:type="spellEnd"/>
+      <w:r>
+        <w:t xml:space="preserve"> : champs de texte permettant au joueur d'entrer un nom d'utilisateur qui sera utilisé pour enregistrer son score.</w:t>
       </w:r>
     </w:p>
     <w:p>
@@ -6716,7 +6980,15 @@
         </w:numPr>
       </w:pPr>
       <w:r>
-        <w:t>Drop bomb : permet de poser une bombe en appuyant sur une touche, lors de l'obtention d'une bombe plus puissante elle sera automatiquement utilisée dans le prochain tour.</w:t>
+        <w:t xml:space="preserve">Drop </w:t>
+      </w:r>
+      <w:proofErr w:type="spellStart"/>
+      <w:r>
+        <w:t>bomb</w:t>
+      </w:r>
+      <w:proofErr w:type="spellEnd"/>
+      <w:r>
+        <w:t xml:space="preserve"> : permet de poser une bombe en appuyant sur une touche, lors de l'obtention d'une bombe plus puissante elle sera automatiquement utilisée dans le prochain tour.</w:t>
       </w:r>
     </w:p>
     <w:p>
@@ -6728,7 +7000,15 @@
         </w:numPr>
       </w:pPr>
       <w:r>
-        <w:t>Exit game : quitte la partie pour retourner sur le menu, le joueur qui décide de quitter une partie en cours sera considéré comme perdant.</w:t>
+        <w:t xml:space="preserve">Exit </w:t>
+      </w:r>
+      <w:proofErr w:type="spellStart"/>
+      <w:r>
+        <w:t>game</w:t>
+      </w:r>
+      <w:proofErr w:type="spellEnd"/>
+      <w:r>
+        <w:t xml:space="preserve"> : quitte la partie pour retourner sur le menu, le joueur qui décide de quitter une partie en cours sera considéré comme perdant.</w:t>
       </w:r>
     </w:p>
     <w:p>
@@ -6780,7 +7060,31 @@
         <w:t>E</w:t>
       </w:r>
       <w:r>
-        <w:t>dit map : permet de modifier des cartes. Une carte est représentée par un fichier json qui sera parsé par le programme côté serveur.</w:t>
+        <w:t xml:space="preserve">dit </w:t>
+      </w:r>
+      <w:proofErr w:type="spellStart"/>
+      <w:r>
+        <w:t>map</w:t>
+      </w:r>
+      <w:proofErr w:type="spellEnd"/>
+      <w:r>
+        <w:t xml:space="preserve"> : permet de modifier des cartes. Une carte est représentée par un fichier </w:t>
+      </w:r>
+      <w:proofErr w:type="spellStart"/>
+      <w:r>
+        <w:t>json</w:t>
+      </w:r>
+      <w:proofErr w:type="spellEnd"/>
+      <w:r>
+        <w:t xml:space="preserve"> qui sera </w:t>
+      </w:r>
+      <w:proofErr w:type="spellStart"/>
+      <w:r>
+        <w:t>parsé</w:t>
+      </w:r>
+      <w:proofErr w:type="spellEnd"/>
+      <w:r>
+        <w:t xml:space="preserve"> par le programme côté serveur.</w:t>
       </w:r>
     </w:p>
     <w:p>
@@ -6803,12 +7107,28 @@
     </w:p>
     <w:p>
       <w:r>
-        <w:t>Le protocole de communication s’effectuera en TCP/UDP et avec des échanges d’informations en JSON contenant les informations suivantes : Position des Joueurs, position des ennemis toujours présents (si plus présent c’est qu’ils sont morts) et positions de blocs casés. Le serveur les « parse » et transmet l’information à tous les joueurs.</w:t>
-      </w:r>
-    </w:p>
-    <w:p>
-      <w:r>
-        <w:t>Ainsi chaque joueur partage ses coordonnées avec le serveur (bloc avant et après) et la direction ou il va et le serveur décide qui passe) -&gt; du coup déplacement NON case par case, mais pixel par pixel pour permettre une fluidité du jeu et pas de temps de latence très grands (du coup décision ne se fait que si deux jours veulent être sur le même bloc (assez rapide pour le serveur :D )</w:t>
+        <w:t xml:space="preserve">Le protocole de communication s’effectuera en TCP/UDP et avec des échanges d’informations en JSON contenant les informations suivantes : Position des Joueurs, position des ennemis toujours présents (si plus présent c’est qu’ils sont morts) et positions de blocs casés. Le serveur les « </w:t>
+      </w:r>
+      <w:proofErr w:type="spellStart"/>
+      <w:r>
+        <w:t>parse</w:t>
+      </w:r>
+      <w:proofErr w:type="spellEnd"/>
+      <w:r>
+        <w:t xml:space="preserve"> » et transmet l’information à tous les joueurs.</w:t>
+      </w:r>
+    </w:p>
+    <w:p>
+      <w:r>
+        <w:t>Ainsi chaque joueur partage ses coordonnées avec le serveur (bloc avant et après) et la direction ou il va et le serveur décide qui passe) -&gt; du coup déplacement NON case par case, mais pixel par pixel pour permettre une fluidité du jeu et pas de temps de latence très grands (du coup décision ne se fait que si deux jours veulent être sur le même bloc (assez rapide pour le serveur</w:t>
+      </w:r>
+      <w:proofErr w:type="gramStart"/>
+      <w:r>
+        <w:t xml:space="preserve"> :D</w:t>
+      </w:r>
+      <w:proofErr w:type="gramEnd"/>
+      <w:r>
+        <w:t xml:space="preserve"> )</w:t>
       </w:r>
     </w:p>
     <w:p>
@@ -6858,7 +7178,15 @@
     </w:p>
     <w:p>
       <w:r>
-        <w:t>Si un joueur n’a plus de vie, le signal death lui est envoyé. Il peut toujours regarder ce qui se passe dans le jeu</w:t>
+        <w:t xml:space="preserve">Si un joueur n’a plus de vie, le signal </w:t>
+      </w:r>
+      <w:proofErr w:type="spellStart"/>
+      <w:r>
+        <w:t>death</w:t>
+      </w:r>
+      <w:proofErr w:type="spellEnd"/>
+      <w:r>
+        <w:t xml:space="preserve"> lui est envoyé. Il peut toujours regarder ce qui se passe dans le jeu</w:t>
       </w:r>
       <w:r>
         <w:t xml:space="preserve">, </w:t>
@@ -6949,17 +7277,73 @@
     </w:p>
     <w:p>
       <w:r>
-        <w:t xml:space="preserve"> Le jeu ne commence qu’une fois que 4 joueurs (strictement et uniquement 4 joueurs) sont en ligne et souhaitent jouer, une fois que les 4 joueurs sont connectés au serveur, le lancement de la partie s’opère. Les joueurs sont demandés à choisir un username (un username différent parmi ceux des joueurs dans la partie sinon redemande un nouveau username), une fois cette vérification faite, le jeu commence réellement et les bombes pleuvent !</w:t>
-      </w:r>
-    </w:p>
-    <w:p>
-      <w:r>
-        <w:t>Le jeu se termine une fois que le temps imparti d’une partie est écoulé. Une fois la partie terminée et que le score est affiché les joueurs sont à nouveau mis dans l’interface d’attente de joueurs (loading players…), au cas où un des joueurs aurait quitté le jeu après la fin d’une partie (connexion avec le serveur coupée) et relance une nouvelle partie une fois 4 joueurs connectés au serveur.</w:t>
-      </w:r>
-    </w:p>
-    <w:p>
-      <w:r>
-        <w:t>Dans le cas où un joueur quitte la partie prématurément on arrête la partie et affiche l’interface de score final, et ensuite passe à l’interface d’attente de joueurs (loading players…).</w:t>
+        <w:t xml:space="preserve"> Le jeu ne commence qu’une fois que 4 joueurs (strictement et uniquement 4 joueurs) sont en ligne et souhaitent jouer, une fois que les 4 joueurs sont connectés au serveur, le lancement de la partie s’opère. Les joueurs sont demandés à choisir un </w:t>
+      </w:r>
+      <w:proofErr w:type="spellStart"/>
+      <w:r>
+        <w:t>username</w:t>
+      </w:r>
+      <w:proofErr w:type="spellEnd"/>
+      <w:r>
+        <w:t xml:space="preserve"> (un </w:t>
+      </w:r>
+      <w:proofErr w:type="spellStart"/>
+      <w:r>
+        <w:t>username</w:t>
+      </w:r>
+      <w:proofErr w:type="spellEnd"/>
+      <w:r>
+        <w:t xml:space="preserve"> différent parmi ceux des joueurs dans la partie sinon redemande un nouveau </w:t>
+      </w:r>
+      <w:proofErr w:type="spellStart"/>
+      <w:r>
+        <w:t>username</w:t>
+      </w:r>
+      <w:proofErr w:type="spellEnd"/>
+      <w:r>
+        <w:t>), une fois cette vérification faite, le jeu commence réellement et les bombes pleuvent !</w:t>
+      </w:r>
+    </w:p>
+    <w:p>
+      <w:r>
+        <w:t>Le jeu se termine une fois que le temps imparti d’une partie est écoulé. Une fois la partie terminée et que le score est affiché les joueurs sont à nouveau mis dans l’interface d’attente de joueurs (</w:t>
+      </w:r>
+      <w:proofErr w:type="spellStart"/>
+      <w:r>
+        <w:t>loading</w:t>
+      </w:r>
+      <w:proofErr w:type="spellEnd"/>
+      <w:r>
+        <w:t xml:space="preserve"> </w:t>
+      </w:r>
+      <w:proofErr w:type="spellStart"/>
+      <w:r>
+        <w:t>players</w:t>
+      </w:r>
+      <w:proofErr w:type="spellEnd"/>
+      <w:r>
+        <w:t>…), au cas où un des joueurs aurait quitté le jeu après la fin d’une partie (connexion avec le serveur coupée) et relance une nouvelle partie une fois 4 joueurs connectés au serveur.</w:t>
+      </w:r>
+    </w:p>
+    <w:p>
+      <w:r>
+        <w:t>Dans le cas où un joueur quitte la partie prématurément on arrête la partie et affiche l’interface de score final, et ensuite passe à l’interface d’attente de joueurs (</w:t>
+      </w:r>
+      <w:proofErr w:type="spellStart"/>
+      <w:r>
+        <w:t>loading</w:t>
+      </w:r>
+      <w:proofErr w:type="spellEnd"/>
+      <w:r>
+        <w:t xml:space="preserve"> </w:t>
+      </w:r>
+      <w:proofErr w:type="spellStart"/>
+      <w:r>
+        <w:t>players</w:t>
+      </w:r>
+      <w:proofErr w:type="spellEnd"/>
+      <w:r>
+        <w:t>…).</w:t>
       </w:r>
     </w:p>
     <w:p>
@@ -7001,7 +7385,23 @@
     </w:p>
     <w:p>
       <w:r>
-        <w:t>Les ennemis et le personnage représentant un joueur (Bomberman) sont représentés avec des spreedsheet (tuiles).</w:t>
+        <w:t>Les ennemis et le personnage représentant un joueur (</w:t>
+      </w:r>
+      <w:proofErr w:type="spellStart"/>
+      <w:r>
+        <w:t>Bomberman</w:t>
+      </w:r>
+      <w:proofErr w:type="spellEnd"/>
+      <w:r>
+        <w:t xml:space="preserve">) sont représentés avec des </w:t>
+      </w:r>
+      <w:proofErr w:type="spellStart"/>
+      <w:r>
+        <w:t>spreedsheet</w:t>
+      </w:r>
+      <w:proofErr w:type="spellEnd"/>
+      <w:r>
+        <w:t xml:space="preserve"> (tuiles).</w:t>
       </w:r>
     </w:p>
     <w:p>
@@ -7025,7 +7425,23 @@
         </w:numPr>
       </w:pPr>
       <w:r>
-        <w:t>Le scrum master, maitre suprême du projet NUKEMAP est le célèbre Blackhat zedsdead95 (Le truand)</w:t>
+        <w:t xml:space="preserve">Le </w:t>
+      </w:r>
+      <w:proofErr w:type="spellStart"/>
+      <w:r>
+        <w:t>scrum</w:t>
+      </w:r>
+      <w:proofErr w:type="spellEnd"/>
+      <w:r>
+        <w:t xml:space="preserve"> master, maitre suprême du projet NUKEMAP est le célèbre </w:t>
+      </w:r>
+      <w:proofErr w:type="spellStart"/>
+      <w:r>
+        <w:t>Blackhat</w:t>
+      </w:r>
+      <w:proofErr w:type="spellEnd"/>
+      <w:r>
+        <w:t xml:space="preserve"> zedsdead95 (Le truand)</w:t>
       </w:r>
     </w:p>
     <w:p>
@@ -7037,7 +7453,31 @@
         </w:numPr>
       </w:pPr>
       <w:r>
-        <w:t xml:space="preserve">Aurélien SIU est l’homme à tout faire et product owner (MacGyver)  </w:t>
+        <w:t xml:space="preserve">Aurélien SIU est l’homme à tout faire et </w:t>
+      </w:r>
+      <w:proofErr w:type="spellStart"/>
+      <w:r>
+        <w:t>product</w:t>
+      </w:r>
+      <w:proofErr w:type="spellEnd"/>
+      <w:r>
+        <w:t xml:space="preserve"> </w:t>
+      </w:r>
+      <w:proofErr w:type="spellStart"/>
+      <w:r>
+        <w:t>owner</w:t>
+      </w:r>
+      <w:proofErr w:type="spellEnd"/>
+      <w:r>
+        <w:t xml:space="preserve"> (</w:t>
+      </w:r>
+      <w:proofErr w:type="spellStart"/>
+      <w:r>
+        <w:t>MacGyver</w:t>
+      </w:r>
+      <w:proofErr w:type="spellEnd"/>
+      <w:r>
+        <w:t xml:space="preserve">)  </w:t>
       </w:r>
     </w:p>
     <w:p>
@@ -7049,7 +7489,15 @@
         </w:numPr>
       </w:pPr>
       <w:r>
-        <w:t>Dejvid MUAREMI est le product designer (Le bon)</w:t>
+        <w:t xml:space="preserve">Dejvid MUAREMI est le </w:t>
+      </w:r>
+      <w:proofErr w:type="spellStart"/>
+      <w:r>
+        <w:t>product</w:t>
+      </w:r>
+      <w:proofErr w:type="spellEnd"/>
+      <w:r>
+        <w:t xml:space="preserve"> designer (Le bon)</w:t>
       </w:r>
     </w:p>
     <w:p>
@@ -7073,8 +7521,21 @@
         </w:numPr>
       </w:pPr>
       <w:r>
-        <w:t>Eric le François, aka E.L.S est le product owner</w:t>
-      </w:r>
+        <w:t xml:space="preserve">Eric le François, aka E.L.S est le </w:t>
+      </w:r>
+      <w:proofErr w:type="spellStart"/>
+      <w:r>
+        <w:t>product</w:t>
+      </w:r>
+      <w:proofErr w:type="spellEnd"/>
+      <w:r>
+        <w:t xml:space="preserve"> </w:t>
+      </w:r>
+      <w:proofErr w:type="spellStart"/>
+      <w:r>
+        <w:t>owner</w:t>
+      </w:r>
+      <w:proofErr w:type="spellEnd"/>
     </w:p>
     <w:p>
       <w:pPr>
@@ -7268,6 +7729,8 @@
                 <w:lang w:eastAsia="fr-CH"/>
               </w:rPr>
             </w:pPr>
+            <w:proofErr w:type="spellStart"/>
+            <w:proofErr w:type="gramStart"/>
             <w:r>
               <w:rPr>
                 <w:rFonts w:ascii="Arial" w:eastAsia="Times New Roman" w:hAnsi="Arial" w:cs="Arial"/>
@@ -7275,6 +7738,8 @@
               </w:rPr>
               <w:t>todoDate</w:t>
             </w:r>
+            <w:proofErr w:type="spellEnd"/>
+            <w:proofErr w:type="gramEnd"/>
           </w:p>
         </w:tc>
         <w:tc>
@@ -7318,6 +7783,8 @@
                 <w:lang w:eastAsia="fr-CH"/>
               </w:rPr>
             </w:pPr>
+            <w:proofErr w:type="spellStart"/>
+            <w:proofErr w:type="gramStart"/>
             <w:r>
               <w:rPr>
                 <w:rFonts w:ascii="Arial" w:eastAsia="Times New Roman" w:hAnsi="Arial" w:cs="Arial"/>
@@ -7325,6 +7792,8 @@
               </w:rPr>
               <w:t>uid</w:t>
             </w:r>
+            <w:proofErr w:type="spellEnd"/>
+            <w:proofErr w:type="gramEnd"/>
           </w:p>
         </w:tc>
       </w:tr>
@@ -7374,6 +7843,7 @@
                 <w:lang w:eastAsia="fr-CH"/>
               </w:rPr>
             </w:pPr>
+            <w:proofErr w:type="spellStart"/>
             <w:r>
               <w:rPr>
                 <w:rFonts w:ascii="Arial" w:eastAsia="Times New Roman" w:hAnsi="Arial" w:cs="Arial"/>
@@ -7381,6 +7851,7 @@
               </w:rPr>
               <w:t>Planned</w:t>
             </w:r>
+            <w:proofErr w:type="spellEnd"/>
           </w:p>
         </w:tc>
         <w:tc>
@@ -7554,6 +8025,7 @@
                 <w:lang w:eastAsia="fr-CH"/>
               </w:rPr>
             </w:pPr>
+            <w:proofErr w:type="spellStart"/>
             <w:r>
               <w:rPr>
                 <w:rFonts w:ascii="Arial" w:eastAsia="Times New Roman" w:hAnsi="Arial" w:cs="Arial"/>
@@ -7561,6 +8033,7 @@
               </w:rPr>
               <w:t>Done</w:t>
             </w:r>
+            <w:proofErr w:type="spellEnd"/>
           </w:p>
         </w:tc>
         <w:tc>
@@ -7735,6 +8208,7 @@
                 <w:lang w:eastAsia="fr-CH"/>
               </w:rPr>
             </w:pPr>
+            <w:proofErr w:type="spellStart"/>
             <w:r>
               <w:rPr>
                 <w:rFonts w:ascii="Arial" w:eastAsia="Times New Roman" w:hAnsi="Arial" w:cs="Arial"/>
@@ -7742,6 +8216,7 @@
               </w:rPr>
               <w:t>Planned</w:t>
             </w:r>
+            <w:proofErr w:type="spellEnd"/>
           </w:p>
         </w:tc>
         <w:tc>
@@ -7920,8 +8395,17 @@
                 <w:rFonts w:ascii="Arial" w:eastAsia="Times New Roman" w:hAnsi="Arial" w:cs="Arial"/>
                 <w:lang w:eastAsia="fr-CH"/>
               </w:rPr>
-              <w:t>In progress</w:t>
-            </w:r>
+              <w:t xml:space="preserve">In </w:t>
+            </w:r>
+            <w:proofErr w:type="spellStart"/>
+            <w:r>
+              <w:rPr>
+                <w:rFonts w:ascii="Arial" w:eastAsia="Times New Roman" w:hAnsi="Arial" w:cs="Arial"/>
+                <w:lang w:eastAsia="fr-CH"/>
+              </w:rPr>
+              <w:t>progress</w:t>
+            </w:r>
+            <w:proofErr w:type="spellEnd"/>
           </w:p>
         </w:tc>
         <w:tc>
@@ -8096,6 +8580,7 @@
                 <w:lang w:eastAsia="fr-CH"/>
               </w:rPr>
             </w:pPr>
+            <w:proofErr w:type="spellStart"/>
             <w:r>
               <w:rPr>
                 <w:rFonts w:ascii="Arial" w:eastAsia="Times New Roman" w:hAnsi="Arial" w:cs="Arial"/>
@@ -8103,6 +8588,7 @@
               </w:rPr>
               <w:t>Done</w:t>
             </w:r>
+            <w:proofErr w:type="spellEnd"/>
           </w:p>
         </w:tc>
         <w:tc>
@@ -8276,6 +8762,7 @@
                 <w:lang w:eastAsia="fr-CH"/>
               </w:rPr>
             </w:pPr>
+            <w:proofErr w:type="spellStart"/>
             <w:r>
               <w:rPr>
                 <w:rFonts w:ascii="Arial" w:eastAsia="Times New Roman" w:hAnsi="Arial" w:cs="Arial"/>
@@ -8283,6 +8770,7 @@
               </w:rPr>
               <w:t>Planned</w:t>
             </w:r>
+            <w:proofErr w:type="spellEnd"/>
           </w:p>
         </w:tc>
         <w:tc>
@@ -8376,12 +8864,21 @@
                 <w:lang w:eastAsia="fr-CH"/>
               </w:rPr>
             </w:pPr>
-            <w:r>
-              <w:rPr>
-                <w:rFonts w:ascii="Arial" w:eastAsia="Times New Roman" w:hAnsi="Arial" w:cs="Arial"/>
-                <w:lang w:eastAsia="fr-CH"/>
-              </w:rPr>
-              <w:t>Technical story</w:t>
+            <w:proofErr w:type="spellStart"/>
+            <w:r>
+              <w:rPr>
+                <w:rFonts w:ascii="Arial" w:eastAsia="Times New Roman" w:hAnsi="Arial" w:cs="Arial"/>
+                <w:lang w:eastAsia="fr-CH"/>
+              </w:rPr>
+              <w:t>Technical</w:t>
+            </w:r>
+            <w:proofErr w:type="spellEnd"/>
+            <w:r>
+              <w:rPr>
+                <w:rFonts w:ascii="Arial" w:eastAsia="Times New Roman" w:hAnsi="Arial" w:cs="Arial"/>
+                <w:lang w:eastAsia="fr-CH"/>
+              </w:rPr>
+              <w:t xml:space="preserve"> story</w:t>
             </w:r>
           </w:p>
         </w:tc>
@@ -8457,6 +8954,7 @@
                 <w:lang w:eastAsia="fr-CH"/>
               </w:rPr>
             </w:pPr>
+            <w:proofErr w:type="spellStart"/>
             <w:r>
               <w:rPr>
                 <w:rFonts w:ascii="Arial" w:eastAsia="Times New Roman" w:hAnsi="Arial" w:cs="Arial"/>
@@ -8464,6 +8962,7 @@
               </w:rPr>
               <w:t>Done</w:t>
             </w:r>
+            <w:proofErr w:type="spellEnd"/>
           </w:p>
         </w:tc>
         <w:tc>
@@ -8637,6 +9136,7 @@
                 <w:lang w:eastAsia="fr-CH"/>
               </w:rPr>
             </w:pPr>
+            <w:proofErr w:type="spellStart"/>
             <w:r>
               <w:rPr>
                 <w:rFonts w:ascii="Arial" w:eastAsia="Times New Roman" w:hAnsi="Arial" w:cs="Arial"/>
@@ -8644,6 +9144,7 @@
               </w:rPr>
               <w:t>Suggested</w:t>
             </w:r>
+            <w:proofErr w:type="spellEnd"/>
           </w:p>
         </w:tc>
         <w:tc>
@@ -8730,12 +9231,21 @@
                 <w:lang w:eastAsia="fr-CH"/>
               </w:rPr>
             </w:pPr>
-            <w:r>
-              <w:rPr>
-                <w:rFonts w:ascii="Arial" w:eastAsia="Times New Roman" w:hAnsi="Arial" w:cs="Arial"/>
-                <w:lang w:eastAsia="fr-CH"/>
-              </w:rPr>
-              <w:t>Technical story</w:t>
+            <w:proofErr w:type="spellStart"/>
+            <w:r>
+              <w:rPr>
+                <w:rFonts w:ascii="Arial" w:eastAsia="Times New Roman" w:hAnsi="Arial" w:cs="Arial"/>
+                <w:lang w:eastAsia="fr-CH"/>
+              </w:rPr>
+              <w:t>Technical</w:t>
+            </w:r>
+            <w:proofErr w:type="spellEnd"/>
+            <w:r>
+              <w:rPr>
+                <w:rFonts w:ascii="Arial" w:eastAsia="Times New Roman" w:hAnsi="Arial" w:cs="Arial"/>
+                <w:lang w:eastAsia="fr-CH"/>
+              </w:rPr>
+              <w:t xml:space="preserve"> story</w:t>
             </w:r>
           </w:p>
         </w:tc>
@@ -8811,6 +9321,7 @@
                 <w:lang w:eastAsia="fr-CH"/>
               </w:rPr>
             </w:pPr>
+            <w:proofErr w:type="spellStart"/>
             <w:r>
               <w:rPr>
                 <w:rFonts w:ascii="Arial" w:eastAsia="Times New Roman" w:hAnsi="Arial" w:cs="Arial"/>
@@ -8818,6 +9329,7 @@
               </w:rPr>
               <w:t>Planned</w:t>
             </w:r>
+            <w:proofErr w:type="spellEnd"/>
           </w:p>
         </w:tc>
         <w:tc>
@@ -8991,6 +9503,7 @@
                 <w:lang w:eastAsia="fr-CH"/>
               </w:rPr>
             </w:pPr>
+            <w:proofErr w:type="spellStart"/>
             <w:r>
               <w:rPr>
                 <w:rFonts w:ascii="Arial" w:eastAsia="Times New Roman" w:hAnsi="Arial" w:cs="Arial"/>
@@ -8998,6 +9511,7 @@
               </w:rPr>
               <w:t>Planned</w:t>
             </w:r>
+            <w:proofErr w:type="spellEnd"/>
           </w:p>
         </w:tc>
         <w:tc>
@@ -9091,12 +9605,21 @@
                 <w:lang w:eastAsia="fr-CH"/>
               </w:rPr>
             </w:pPr>
-            <w:r>
-              <w:rPr>
-                <w:rFonts w:ascii="Arial" w:eastAsia="Times New Roman" w:hAnsi="Arial" w:cs="Arial"/>
-                <w:lang w:eastAsia="fr-CH"/>
-              </w:rPr>
-              <w:t>Technical story</w:t>
+            <w:proofErr w:type="spellStart"/>
+            <w:r>
+              <w:rPr>
+                <w:rFonts w:ascii="Arial" w:eastAsia="Times New Roman" w:hAnsi="Arial" w:cs="Arial"/>
+                <w:lang w:eastAsia="fr-CH"/>
+              </w:rPr>
+              <w:t>Technical</w:t>
+            </w:r>
+            <w:proofErr w:type="spellEnd"/>
+            <w:r>
+              <w:rPr>
+                <w:rFonts w:ascii="Arial" w:eastAsia="Times New Roman" w:hAnsi="Arial" w:cs="Arial"/>
+                <w:lang w:eastAsia="fr-CH"/>
+              </w:rPr>
+              <w:t xml:space="preserve"> story</w:t>
             </w:r>
           </w:p>
         </w:tc>
@@ -9172,6 +9695,7 @@
                 <w:lang w:eastAsia="fr-CH"/>
               </w:rPr>
             </w:pPr>
+            <w:proofErr w:type="spellStart"/>
             <w:r>
               <w:rPr>
                 <w:rFonts w:ascii="Arial" w:eastAsia="Times New Roman" w:hAnsi="Arial" w:cs="Arial"/>
@@ -9179,6 +9703,7 @@
               </w:rPr>
               <w:t>Planned</w:t>
             </w:r>
+            <w:proofErr w:type="spellEnd"/>
           </w:p>
         </w:tc>
         <w:tc>
@@ -9202,7 +9727,23 @@
                 <w:rFonts w:ascii="Arial" w:eastAsia="Times New Roman" w:hAnsi="Arial" w:cs="Arial"/>
                 <w:lang w:eastAsia="fr-CH"/>
               </w:rPr>
-              <w:t>Gestion de la victoire (écran spécial?) Score</w:t>
+              <w:t xml:space="preserve">Gestion de la victoire (écran </w:t>
+            </w:r>
+            <w:proofErr w:type="gramStart"/>
+            <w:r>
+              <w:rPr>
+                <w:rFonts w:ascii="Arial" w:eastAsia="Times New Roman" w:hAnsi="Arial" w:cs="Arial"/>
+                <w:lang w:eastAsia="fr-CH"/>
+              </w:rPr>
+              <w:t>spécial?</w:t>
+            </w:r>
+            <w:proofErr w:type="gramEnd"/>
+            <w:r>
+              <w:rPr>
+                <w:rFonts w:ascii="Arial" w:eastAsia="Times New Roman" w:hAnsi="Arial" w:cs="Arial"/>
+                <w:lang w:eastAsia="fr-CH"/>
+              </w:rPr>
+              <w:t>) Score</w:t>
             </w:r>
           </w:p>
         </w:tc>
@@ -9357,8 +9898,17 @@
                 <w:rFonts w:ascii="Arial" w:eastAsia="Times New Roman" w:hAnsi="Arial" w:cs="Arial"/>
                 <w:lang w:eastAsia="fr-CH"/>
               </w:rPr>
-              <w:t>In progress</w:t>
-            </w:r>
+              <w:t xml:space="preserve">In </w:t>
+            </w:r>
+            <w:proofErr w:type="spellStart"/>
+            <w:r>
+              <w:rPr>
+                <w:rFonts w:ascii="Arial" w:eastAsia="Times New Roman" w:hAnsi="Arial" w:cs="Arial"/>
+                <w:lang w:eastAsia="fr-CH"/>
+              </w:rPr>
+              <w:t>progress</w:t>
+            </w:r>
+            <w:proofErr w:type="spellEnd"/>
           </w:p>
         </w:tc>
         <w:tc>
@@ -9452,12 +10002,21 @@
                 <w:lang w:eastAsia="fr-CH"/>
               </w:rPr>
             </w:pPr>
-            <w:r>
-              <w:rPr>
-                <w:rFonts w:ascii="Arial" w:eastAsia="Times New Roman" w:hAnsi="Arial" w:cs="Arial"/>
-                <w:lang w:eastAsia="fr-CH"/>
-              </w:rPr>
-              <w:t>Technical story</w:t>
+            <w:proofErr w:type="spellStart"/>
+            <w:r>
+              <w:rPr>
+                <w:rFonts w:ascii="Arial" w:eastAsia="Times New Roman" w:hAnsi="Arial" w:cs="Arial"/>
+                <w:lang w:eastAsia="fr-CH"/>
+              </w:rPr>
+              <w:t>Technical</w:t>
+            </w:r>
+            <w:proofErr w:type="spellEnd"/>
+            <w:r>
+              <w:rPr>
+                <w:rFonts w:ascii="Arial" w:eastAsia="Times New Roman" w:hAnsi="Arial" w:cs="Arial"/>
+                <w:lang w:eastAsia="fr-CH"/>
+              </w:rPr>
+              <w:t xml:space="preserve"> story</w:t>
             </w:r>
           </w:p>
         </w:tc>
@@ -9533,6 +10092,7 @@
                 <w:lang w:eastAsia="fr-CH"/>
               </w:rPr>
             </w:pPr>
+            <w:proofErr w:type="spellStart"/>
             <w:r>
               <w:rPr>
                 <w:rFonts w:ascii="Arial" w:eastAsia="Times New Roman" w:hAnsi="Arial" w:cs="Arial"/>
@@ -9540,6 +10100,7 @@
               </w:rPr>
               <w:t>Done</w:t>
             </w:r>
+            <w:proofErr w:type="spellEnd"/>
           </w:p>
         </w:tc>
         <w:tc>
@@ -9633,12 +10194,21 @@
                 <w:lang w:eastAsia="fr-CH"/>
               </w:rPr>
             </w:pPr>
-            <w:r>
-              <w:rPr>
-                <w:rFonts w:ascii="Arial" w:eastAsia="Times New Roman" w:hAnsi="Arial" w:cs="Arial"/>
-                <w:lang w:eastAsia="fr-CH"/>
-              </w:rPr>
-              <w:t>Technical story</w:t>
+            <w:proofErr w:type="spellStart"/>
+            <w:r>
+              <w:rPr>
+                <w:rFonts w:ascii="Arial" w:eastAsia="Times New Roman" w:hAnsi="Arial" w:cs="Arial"/>
+                <w:lang w:eastAsia="fr-CH"/>
+              </w:rPr>
+              <w:t>Technical</w:t>
+            </w:r>
+            <w:proofErr w:type="spellEnd"/>
+            <w:r>
+              <w:rPr>
+                <w:rFonts w:ascii="Arial" w:eastAsia="Times New Roman" w:hAnsi="Arial" w:cs="Arial"/>
+                <w:lang w:eastAsia="fr-CH"/>
+              </w:rPr>
+              <w:t xml:space="preserve"> story</w:t>
             </w:r>
           </w:p>
         </w:tc>
@@ -9713,6 +10283,7 @@
                 <w:lang w:eastAsia="fr-CH"/>
               </w:rPr>
             </w:pPr>
+            <w:proofErr w:type="spellStart"/>
             <w:r>
               <w:rPr>
                 <w:rFonts w:ascii="Arial" w:eastAsia="Times New Roman" w:hAnsi="Arial" w:cs="Arial"/>
@@ -9720,6 +10291,7 @@
               </w:rPr>
               <w:t>Done</w:t>
             </w:r>
+            <w:proofErr w:type="spellEnd"/>
           </w:p>
         </w:tc>
         <w:tc>
@@ -9813,12 +10385,21 @@
                 <w:lang w:eastAsia="fr-CH"/>
               </w:rPr>
             </w:pPr>
-            <w:r>
-              <w:rPr>
-                <w:rFonts w:ascii="Arial" w:eastAsia="Times New Roman" w:hAnsi="Arial" w:cs="Arial"/>
-                <w:lang w:eastAsia="fr-CH"/>
-              </w:rPr>
-              <w:t>Technical story</w:t>
+            <w:proofErr w:type="spellStart"/>
+            <w:r>
+              <w:rPr>
+                <w:rFonts w:ascii="Arial" w:eastAsia="Times New Roman" w:hAnsi="Arial" w:cs="Arial"/>
+                <w:lang w:eastAsia="fr-CH"/>
+              </w:rPr>
+              <w:t>Technical</w:t>
+            </w:r>
+            <w:proofErr w:type="spellEnd"/>
+            <w:r>
+              <w:rPr>
+                <w:rFonts w:ascii="Arial" w:eastAsia="Times New Roman" w:hAnsi="Arial" w:cs="Arial"/>
+                <w:lang w:eastAsia="fr-CH"/>
+              </w:rPr>
+              <w:t xml:space="preserve"> story</w:t>
             </w:r>
           </w:p>
         </w:tc>
@@ -9894,6 +10475,7 @@
                 <w:lang w:eastAsia="fr-CH"/>
               </w:rPr>
             </w:pPr>
+            <w:proofErr w:type="spellStart"/>
             <w:r>
               <w:rPr>
                 <w:rFonts w:ascii="Arial" w:eastAsia="Times New Roman" w:hAnsi="Arial" w:cs="Arial"/>
@@ -9901,6 +10483,7 @@
               </w:rPr>
               <w:t>Planned</w:t>
             </w:r>
+            <w:proofErr w:type="spellEnd"/>
           </w:p>
         </w:tc>
         <w:tc>
@@ -10079,8 +10662,17 @@
                 <w:rFonts w:ascii="Arial" w:eastAsia="Times New Roman" w:hAnsi="Arial" w:cs="Arial"/>
                 <w:lang w:eastAsia="fr-CH"/>
               </w:rPr>
-              <w:t>In progress</w:t>
-            </w:r>
+              <w:t xml:space="preserve">In </w:t>
+            </w:r>
+            <w:proofErr w:type="spellStart"/>
+            <w:r>
+              <w:rPr>
+                <w:rFonts w:ascii="Arial" w:eastAsia="Times New Roman" w:hAnsi="Arial" w:cs="Arial"/>
+                <w:lang w:eastAsia="fr-CH"/>
+              </w:rPr>
+              <w:t>progress</w:t>
+            </w:r>
+            <w:proofErr w:type="spellEnd"/>
           </w:p>
         </w:tc>
         <w:tc>
@@ -10238,12 +10830,21 @@
                 <w:lang w:eastAsia="fr-CH"/>
               </w:rPr>
             </w:pPr>
-            <w:r>
-              <w:rPr>
-                <w:rFonts w:ascii="Arial" w:eastAsia="Times New Roman" w:hAnsi="Arial" w:cs="Arial"/>
-                <w:lang w:eastAsia="fr-CH"/>
-              </w:rPr>
-              <w:t>Schema global du projet</w:t>
+            <w:proofErr w:type="spellStart"/>
+            <w:r>
+              <w:rPr>
+                <w:rFonts w:ascii="Arial" w:eastAsia="Times New Roman" w:hAnsi="Arial" w:cs="Arial"/>
+                <w:lang w:eastAsia="fr-CH"/>
+              </w:rPr>
+              <w:t>Schema</w:t>
+            </w:r>
+            <w:proofErr w:type="spellEnd"/>
+            <w:r>
+              <w:rPr>
+                <w:rFonts w:ascii="Arial" w:eastAsia="Times New Roman" w:hAnsi="Arial" w:cs="Arial"/>
+                <w:lang w:eastAsia="fr-CH"/>
+              </w:rPr>
+              <w:t xml:space="preserve"> global du projet</w:t>
             </w:r>
           </w:p>
         </w:tc>
@@ -10263,6 +10864,7 @@
                 <w:lang w:eastAsia="fr-CH"/>
               </w:rPr>
             </w:pPr>
+            <w:proofErr w:type="spellStart"/>
             <w:r>
               <w:rPr>
                 <w:rFonts w:ascii="Arial" w:eastAsia="Times New Roman" w:hAnsi="Arial" w:cs="Arial"/>
@@ -10270,6 +10872,7 @@
               </w:rPr>
               <w:t>Done</w:t>
             </w:r>
+            <w:proofErr w:type="spellEnd"/>
           </w:p>
         </w:tc>
         <w:tc>
@@ -10363,12 +10966,21 @@
                 <w:lang w:eastAsia="fr-CH"/>
               </w:rPr>
             </w:pPr>
-            <w:r>
-              <w:rPr>
-                <w:rFonts w:ascii="Arial" w:eastAsia="Times New Roman" w:hAnsi="Arial" w:cs="Arial"/>
-                <w:lang w:eastAsia="fr-CH"/>
-              </w:rPr>
-              <w:t>Technical story</w:t>
+            <w:proofErr w:type="spellStart"/>
+            <w:r>
+              <w:rPr>
+                <w:rFonts w:ascii="Arial" w:eastAsia="Times New Roman" w:hAnsi="Arial" w:cs="Arial"/>
+                <w:lang w:eastAsia="fr-CH"/>
+              </w:rPr>
+              <w:t>Technical</w:t>
+            </w:r>
+            <w:proofErr w:type="spellEnd"/>
+            <w:r>
+              <w:rPr>
+                <w:rFonts w:ascii="Arial" w:eastAsia="Times New Roman" w:hAnsi="Arial" w:cs="Arial"/>
+                <w:lang w:eastAsia="fr-CH"/>
+              </w:rPr>
+              <w:t xml:space="preserve"> story</w:t>
             </w:r>
           </w:p>
         </w:tc>
@@ -10449,8 +11061,17 @@
                 <w:rFonts w:ascii="Arial" w:eastAsia="Times New Roman" w:hAnsi="Arial" w:cs="Arial"/>
                 <w:lang w:eastAsia="fr-CH"/>
               </w:rPr>
-              <w:t>In progress</w:t>
-            </w:r>
+              <w:t xml:space="preserve">In </w:t>
+            </w:r>
+            <w:proofErr w:type="spellStart"/>
+            <w:r>
+              <w:rPr>
+                <w:rFonts w:ascii="Arial" w:eastAsia="Times New Roman" w:hAnsi="Arial" w:cs="Arial"/>
+                <w:lang w:eastAsia="fr-CH"/>
+              </w:rPr>
+              <w:t>progress</w:t>
+            </w:r>
+            <w:proofErr w:type="spellEnd"/>
           </w:p>
         </w:tc>
         <w:tc>
@@ -10544,12 +11165,21 @@
                 <w:lang w:eastAsia="fr-CH"/>
               </w:rPr>
             </w:pPr>
-            <w:r>
-              <w:rPr>
-                <w:rFonts w:ascii="Arial" w:eastAsia="Times New Roman" w:hAnsi="Arial" w:cs="Arial"/>
-                <w:lang w:eastAsia="fr-CH"/>
-              </w:rPr>
-              <w:t>Technical story</w:t>
+            <w:proofErr w:type="spellStart"/>
+            <w:r>
+              <w:rPr>
+                <w:rFonts w:ascii="Arial" w:eastAsia="Times New Roman" w:hAnsi="Arial" w:cs="Arial"/>
+                <w:lang w:eastAsia="fr-CH"/>
+              </w:rPr>
+              <w:t>Technical</w:t>
+            </w:r>
+            <w:proofErr w:type="spellEnd"/>
+            <w:r>
+              <w:rPr>
+                <w:rFonts w:ascii="Arial" w:eastAsia="Times New Roman" w:hAnsi="Arial" w:cs="Arial"/>
+                <w:lang w:eastAsia="fr-CH"/>
+              </w:rPr>
+              <w:t xml:space="preserve"> story</w:t>
             </w:r>
           </w:p>
         </w:tc>
@@ -10625,6 +11255,7 @@
                 <w:lang w:eastAsia="fr-CH"/>
               </w:rPr>
             </w:pPr>
+            <w:proofErr w:type="spellStart"/>
             <w:r>
               <w:rPr>
                 <w:rFonts w:ascii="Arial" w:eastAsia="Times New Roman" w:hAnsi="Arial" w:cs="Arial"/>
@@ -10632,6 +11263,7 @@
               </w:rPr>
               <w:t>Planned</w:t>
             </w:r>
+            <w:proofErr w:type="spellEnd"/>
           </w:p>
         </w:tc>
         <w:tc>
@@ -10810,8 +11442,17 @@
                 <w:rFonts w:ascii="Arial" w:eastAsia="Times New Roman" w:hAnsi="Arial" w:cs="Arial"/>
                 <w:lang w:eastAsia="fr-CH"/>
               </w:rPr>
-              <w:t>In progress</w:t>
-            </w:r>
+              <w:t xml:space="preserve">In </w:t>
+            </w:r>
+            <w:proofErr w:type="spellStart"/>
+            <w:r>
+              <w:rPr>
+                <w:rFonts w:ascii="Arial" w:eastAsia="Times New Roman" w:hAnsi="Arial" w:cs="Arial"/>
+                <w:lang w:eastAsia="fr-CH"/>
+              </w:rPr>
+              <w:t>progress</w:t>
+            </w:r>
+            <w:proofErr w:type="spellEnd"/>
           </w:p>
         </w:tc>
         <w:tc>
@@ -10905,12 +11546,21 @@
                 <w:lang w:eastAsia="fr-CH"/>
               </w:rPr>
             </w:pPr>
-            <w:r>
-              <w:rPr>
-                <w:rFonts w:ascii="Arial" w:eastAsia="Times New Roman" w:hAnsi="Arial" w:cs="Arial"/>
-                <w:lang w:eastAsia="fr-CH"/>
-              </w:rPr>
-              <w:t>Technical story</w:t>
+            <w:proofErr w:type="spellStart"/>
+            <w:r>
+              <w:rPr>
+                <w:rFonts w:ascii="Arial" w:eastAsia="Times New Roman" w:hAnsi="Arial" w:cs="Arial"/>
+                <w:lang w:eastAsia="fr-CH"/>
+              </w:rPr>
+              <w:t>Technical</w:t>
+            </w:r>
+            <w:proofErr w:type="spellEnd"/>
+            <w:r>
+              <w:rPr>
+                <w:rFonts w:ascii="Arial" w:eastAsia="Times New Roman" w:hAnsi="Arial" w:cs="Arial"/>
+                <w:lang w:eastAsia="fr-CH"/>
+              </w:rPr>
+              <w:t xml:space="preserve"> story</w:t>
             </w:r>
           </w:p>
         </w:tc>
@@ -11682,7 +12332,23 @@
         <w:t>â</w:t>
       </w:r>
       <w:r>
-        <w:t>ches est en accord avec celui prévu sur icescrum par le scrum master.</w:t>
+        <w:t xml:space="preserve">ches est en accord avec celui prévu sur </w:t>
+      </w:r>
+      <w:proofErr w:type="spellStart"/>
+      <w:r>
+        <w:t>icescrum</w:t>
+      </w:r>
+      <w:proofErr w:type="spellEnd"/>
+      <w:r>
+        <w:t xml:space="preserve"> par le </w:t>
+      </w:r>
+      <w:proofErr w:type="spellStart"/>
+      <w:r>
+        <w:t>scrum</w:t>
+      </w:r>
+      <w:proofErr w:type="spellEnd"/>
+      <w:r>
+        <w:t xml:space="preserve"> master.</w:t>
       </w:r>
     </w:p>
     <w:p>
@@ -11693,7 +12359,15 @@
         <w:t xml:space="preserve"> </w:t>
       </w:r>
       <w:r>
-        <w:t xml:space="preserve">J’ai pu mettre en pratique les notions acquises en SER afin de créer mes divers fichiers json. Il est possible que ces fichiers changent légèrement durant le projet lorsque l’on définira de manière plus concrète leur contenu. </w:t>
+        <w:t xml:space="preserve">J’ai pu mettre en pratique les notions acquises en SER afin de créer mes divers fichiers </w:t>
+      </w:r>
+      <w:proofErr w:type="spellStart"/>
+      <w:r>
+        <w:t>json</w:t>
+      </w:r>
+      <w:proofErr w:type="spellEnd"/>
+      <w:r>
+        <w:t xml:space="preserve">. Il est possible que ces fichiers changent légèrement durant le projet lorsque l’on définira de manière plus concrète leur contenu. </w:t>
       </w:r>
     </w:p>
     <w:p>
@@ -11704,7 +12378,23 @@
         <w:t xml:space="preserve"> </w:t>
       </w:r>
       <w:r>
-        <w:t>J'ai pu découvrir le framework LibGDX afin de mettre en place l'interface graphique. Pas de problème particulier rencontré lors de ce sprint.</w:t>
+        <w:t xml:space="preserve">J'ai pu découvrir le </w:t>
+      </w:r>
+      <w:proofErr w:type="spellStart"/>
+      <w:r>
+        <w:t>framework</w:t>
+      </w:r>
+      <w:proofErr w:type="spellEnd"/>
+      <w:r>
+        <w:t xml:space="preserve"> </w:t>
+      </w:r>
+      <w:proofErr w:type="spellStart"/>
+      <w:r>
+        <w:t>LibGDX</w:t>
+      </w:r>
+      <w:proofErr w:type="spellEnd"/>
+      <w:r>
+        <w:t xml:space="preserve"> afin de mettre en place l'interface graphique. Pas de problème particulier rencontré lors de ce sprint.</w:t>
       </w:r>
     </w:p>
     <w:p>
@@ -12393,8 +13083,13 @@
         <w:t>le</w:t>
       </w:r>
       <w:r>
-        <w:t>s informations devaient se trouver côté serveur ou client. J'ai tenté d'appliquer une structure d'héritage la plus cohérente possible en utilisant par exemple la super classe Sprite définissant de base les textures avec libgdx</w:t>
-      </w:r>
+        <w:t xml:space="preserve">s informations devaient se trouver côté serveur ou client. J'ai tenté d'appliquer une structure d'héritage la plus cohérente possible en utilisant par exemple la super classe Sprite définissant de base les textures avec </w:t>
+      </w:r>
+      <w:proofErr w:type="spellStart"/>
+      <w:r>
+        <w:t>libgdx</w:t>
+      </w:r>
+      <w:proofErr w:type="spellEnd"/>
       <w:r>
         <w:t>.</w:t>
       </w:r>
@@ -13662,7 +14357,17 @@
     </w:p>
     <w:p>
       <w:r>
-        <w:t>Comme anticipé nous n’avons pas eu le temps d’avancer de manière conséquente lors de ce sprint du au rendu final de PRO (.jar + rapport) et une semaine chargée de travaux écrits. Nous avons néanmoins réussi a finir deux histoires qui sont la gestion des collisions ainsi que la spécialisation des personnages.</w:t>
+        <w:t xml:space="preserve">Comme anticipé nous n’avons pas eu le temps d’avancer de manière conséquente lors de ce sprint du au rendu final de PRO (.jar + rapport) et une semaine chargée de travaux écrits. Nous avons néanmoins réussi </w:t>
+      </w:r>
+      <w:proofErr w:type="spellStart"/>
+      <w:proofErr w:type="gramStart"/>
+      <w:r>
+        <w:t>a</w:t>
+      </w:r>
+      <w:proofErr w:type="spellEnd"/>
+      <w:proofErr w:type="gramEnd"/>
+      <w:r>
+        <w:t xml:space="preserve"> finir deux histoires qui sont la gestion des collisions ainsi que la spécialisation des personnages.</w:t>
       </w:r>
     </w:p>
     <w:p>
@@ -14414,7 +15119,23 @@
     </w:p>
     <w:p>
       <w:r>
-        <w:t>Globalement ce sprint a été efficace. Nous avons rattrapé le retard des sprints précédents, et au vu de certaines histoires des itérations suivantes qui ont déjà été faites en avance (itération 2), nous sommes à jour dans notre suivi des tâches à effectuer. Nous avons aussi fait un refactoring de tout le code afin de rendre le programme conforme au modèle MVC. De plus nous avons effectué un refactoring de toutes les histoires sur ICESCRUM faites et /ou restantes avant la fin du mini projet NUKEMAP.</w:t>
+        <w:t xml:space="preserve">Globalement ce sprint a été efficace. Nous avons rattrapé le retard des sprints précédents, et au vu de certaines histoires des itérations suivantes qui ont déjà été faites en avance (itération 2), nous sommes à jour dans notre suivi des tâches à effectuer. Nous avons aussi fait un </w:t>
+      </w:r>
+      <w:proofErr w:type="spellStart"/>
+      <w:r>
+        <w:t>refactoring</w:t>
+      </w:r>
+      <w:proofErr w:type="spellEnd"/>
+      <w:r>
+        <w:t xml:space="preserve"> de tout le code afin de rendre le programme conforme au modèle MVC. De plus nous avons effectué un </w:t>
+      </w:r>
+      <w:proofErr w:type="spellStart"/>
+      <w:r>
+        <w:t>refactoring</w:t>
+      </w:r>
+      <w:proofErr w:type="spellEnd"/>
+      <w:r>
+        <w:t xml:space="preserve"> de toutes les histoires sur ICESCRUM faites et /ou restantes avant la fin du mini projet NUKEMAP.</w:t>
       </w:r>
     </w:p>
     <w:p>
@@ -14735,7 +15456,15 @@
         <w:t xml:space="preserve"> </w:t>
       </w:r>
       <w:r>
-        <w:t>Après 2 semaines très chargées par PRO, j'ai enfin pu me concentrer sur GEN. Le refactoring des histoires a été nécessaire et les prochains sprints semblent réalisables malgré les quelques histoires qui sont venues s'y ajouter. J'ai pu avancer le code et terminer mes tâches de ce sprint.</w:t>
+        <w:t xml:space="preserve">Après 2 semaines très chargées par PRO, j'ai enfin pu me concentrer sur GEN. Le </w:t>
+      </w:r>
+      <w:proofErr w:type="spellStart"/>
+      <w:r>
+        <w:t>refactoring</w:t>
+      </w:r>
+      <w:proofErr w:type="spellEnd"/>
+      <w:r>
+        <w:t xml:space="preserve"> des histoires a été nécessaire et les prochains sprints semblent réalisables malgré les quelques histoires qui sont venues s'y ajouter. J'ai pu avancer le code et terminer mes tâches de ce sprint.</w:t>
       </w:r>
     </w:p>
     <w:p>
@@ -14752,7 +15481,15 @@
         <w:t>confiants</w:t>
       </w:r>
       <w:r>
-        <w:t xml:space="preserve"> et en tant que scrum master je ferais en s</w:t>
+        <w:t xml:space="preserve"> et en tant que </w:t>
+      </w:r>
+      <w:proofErr w:type="spellStart"/>
+      <w:r>
+        <w:t>scrum</w:t>
+      </w:r>
+      <w:proofErr w:type="spellEnd"/>
+      <w:r>
+        <w:t xml:space="preserve"> master je ferais en s</w:t>
       </w:r>
       <w:r>
         <w:t xml:space="preserve">orte que les membres </w:t>
@@ -14775,13 +15512,29 @@
         <w:t>Muaremi Dejvid :</w:t>
       </w:r>
       <w:r>
-        <w:t xml:space="preserve"> Maintenant que PRO est fini, j’ai pu prendre le temps d’avancer sur le projet GEN. Cette semaine, nous avons replanifié la fin du projet, certaines tâches vont peut-être prendre plus de temps mais je suis confiant quant à la suite de Nukemap.</w:t>
-      </w:r>
+        <w:t xml:space="preserve"> Maintenant que PRO est fini, j’ai pu prendre le temps d’avancer sur le projet GEN. Cette semaine, nous avons replanifié la fin du projet, certaines tâches vont peut-être prendre plus de temps mais je suis confiant quant à la suite de </w:t>
+      </w:r>
+      <w:proofErr w:type="spellStart"/>
+      <w:r>
+        <w:t>Nukemap</w:t>
+      </w:r>
+      <w:proofErr w:type="spellEnd"/>
+      <w:r>
+        <w:t>.</w:t>
+      </w:r>
+      <w:bookmarkStart w:id="77" w:name="_GoBack"/>
+      <w:bookmarkEnd w:id="77"/>
     </w:p>
     <w:p>
       <w:r>
         <w:t>Siu Aurélien :</w:t>
       </w:r>
+      <w:r>
+        <w:t xml:space="preserve"> </w:t>
+      </w:r>
+      <w:r>
+        <w:t>Dans ce sprint, nous avons rattrapé un peu notre retard. Je pense qu'il sera comblé lors du prochain sprint.</w:t>
+      </w:r>
     </w:p>
     <w:p>
       <w:pPr>
@@ -14807,22 +15560,22 @@
       <w:pPr>
         <w:pStyle w:val="Titre2"/>
       </w:pPr>
-      <w:bookmarkStart w:id="77" w:name="_Toc515380121"/>
+      <w:bookmarkStart w:id="78" w:name="_Toc515380121"/>
       <w:r>
         <w:lastRenderedPageBreak/>
         <w:t>ITERATION 6</w:t>
       </w:r>
-      <w:bookmarkEnd w:id="77"/>
+      <w:bookmarkEnd w:id="78"/>
     </w:p>
     <w:p>
       <w:pPr>
         <w:pStyle w:val="Titre3"/>
       </w:pPr>
-      <w:bookmarkStart w:id="78" w:name="_Toc515380122"/>
+      <w:bookmarkStart w:id="79" w:name="_Toc515380122"/>
       <w:r>
         <w:t>Objectifs</w:t>
       </w:r>
-      <w:bookmarkEnd w:id="78"/>
+      <w:bookmarkEnd w:id="79"/>
     </w:p>
     <w:p>
       <w:r>
@@ -14833,11 +15586,11 @@
       <w:pPr>
         <w:pStyle w:val="Titre3"/>
       </w:pPr>
-      <w:bookmarkStart w:id="79" w:name="_Toc515380123"/>
+      <w:bookmarkStart w:id="80" w:name="_Toc515380123"/>
       <w:r>
         <w:t>HISTOIRES</w:t>
       </w:r>
-      <w:bookmarkEnd w:id="79"/>
+      <w:bookmarkEnd w:id="80"/>
     </w:p>
     <w:p>
       <w:pPr>
@@ -15132,8 +15885,6 @@
         </w:rPr>
         <w:t>35 Apparition des bonus</w:t>
       </w:r>
-      <w:bookmarkStart w:id="80" w:name="_GoBack"/>
-      <w:bookmarkEnd w:id="80"/>
     </w:p>
     <w:p>
       <w:pPr>
@@ -16038,18 +16789,40 @@
           <w:rFonts w:cs="Times New Roman"/>
         </w:rPr>
       </w:pPr>
-      <w:r>
-        <w:rPr>
-          <w:rFonts w:cs="Times New Roman"/>
-        </w:rPr>
-        <w:t>Backlog de produit complet</w:t>
+      <w:proofErr w:type="spellStart"/>
+      <w:r>
+        <w:rPr>
+          <w:rFonts w:cs="Times New Roman"/>
+        </w:rPr>
+        <w:t>Backlog</w:t>
+      </w:r>
+      <w:proofErr w:type="spellEnd"/>
+      <w:r>
+        <w:rPr>
+          <w:rFonts w:cs="Times New Roman"/>
+        </w:rPr>
+        <w:t xml:space="preserve"> de produit complet</w:t>
       </w:r>
       <w:r>
         <w:rPr>
           <w:rFonts w:cs="Times New Roman"/>
         </w:rPr>
         <w:tab/>
-        <w:t>Stories - NukeMapGEN - All.xls</w:t>
+        <w:t xml:space="preserve">Stories - </w:t>
+      </w:r>
+      <w:proofErr w:type="spellStart"/>
+      <w:r>
+        <w:rPr>
+          <w:rFonts w:cs="Times New Roman"/>
+        </w:rPr>
+        <w:t>NukeMapGEN</w:t>
+      </w:r>
+      <w:proofErr w:type="spellEnd"/>
+      <w:r>
+        <w:rPr>
+          <w:rFonts w:cs="Times New Roman"/>
+        </w:rPr>
+        <w:t xml:space="preserve"> - All.xls</w:t>
       </w:r>
     </w:p>
     <w:sectPr>
@@ -16776,7 +17549,7 @@
               <w:noProof/>
               <w:lang w:val="fr-FR"/>
             </w:rPr>
-            <w:t>25</w:t>
+            <w:t>27</w:t>
           </w:r>
           <w:r>
             <w:rPr>
@@ -21007,7 +21780,7 @@
 </file>
 
 <file path=customXml/itemProps1.xml><?xml version="1.0" encoding="utf-8"?>
-<ds:datastoreItem xmlns:ds="http://schemas.openxmlformats.org/officeDocument/2006/customXml" ds:itemID="{63CF8ABC-ACF9-45EF-A13F-C7D8EBEF38EC}">
+<ds:datastoreItem xmlns:ds="http://schemas.openxmlformats.org/officeDocument/2006/customXml" ds:itemID="{85BC2EEC-A63B-4E77-BE06-702CD3F21519}">
   <ds:schemaRefs>
     <ds:schemaRef ds:uri="http://schemas.openxmlformats.org/officeDocument/2006/bibliography"/>
   </ds:schemaRefs>
